--- a/doc/Actividad Nº 1/infome_actividad_1.docx
+++ b/doc/Actividad Nº 1/infome_actividad_1.docx
@@ -7,15 +7,55 @@
         <w:jc w:val="center"/>
         <w:rPr>
           <w:b/>
-          <w:sz w:val="40"/>
-          <w:szCs w:val="40"/>
-        </w:rPr>
-      </w:pPr>
-      <w:r>
+          <w:sz w:val="80"/>
+          <w:szCs w:val="80"/>
+        </w:rPr>
+      </w:pPr>
+    </w:p>
+    <w:p>
+      <w:pPr>
+        <w:jc w:val="center"/>
         <w:rPr>
           <w:b/>
-          <w:sz w:val="40"/>
-          <w:szCs w:val="40"/>
+          <w:sz w:val="80"/>
+          <w:szCs w:val="80"/>
+        </w:rPr>
+      </w:pPr>
+    </w:p>
+    <w:p>
+      <w:pPr>
+        <w:jc w:val="center"/>
+        <w:rPr>
+          <w:b/>
+          <w:sz w:val="80"/>
+          <w:szCs w:val="80"/>
+        </w:rPr>
+      </w:pPr>
+    </w:p>
+    <w:p>
+      <w:pPr>
+        <w:jc w:val="center"/>
+        <w:rPr>
+          <w:b/>
+          <w:sz w:val="80"/>
+          <w:szCs w:val="80"/>
+        </w:rPr>
+      </w:pPr>
+    </w:p>
+    <w:p>
+      <w:pPr>
+        <w:jc w:val="center"/>
+        <w:rPr>
+          <w:b/>
+          <w:sz w:val="90"/>
+          <w:szCs w:val="90"/>
+        </w:rPr>
+      </w:pPr>
+      <w:r>
+        <w:rPr>
+          <w:b/>
+          <w:sz w:val="90"/>
+          <w:szCs w:val="90"/>
         </w:rPr>
         <w:t>Taller de Ingeniería de Software</w:t>
       </w:r>
@@ -28,12 +68,101 @@
           <w:szCs w:val="36"/>
         </w:rPr>
       </w:pPr>
-      <w:r>
+    </w:p>
+    <w:p>
+      <w:pPr>
         <w:rPr>
           <w:sz w:val="36"/>
           <w:szCs w:val="36"/>
         </w:rPr>
-        <w:t>Equipo 5: Genaro Salomone, Cristian Herrera</w:t>
+      </w:pPr>
+    </w:p>
+    <w:p>
+      <w:pPr>
+        <w:rPr>
+          <w:sz w:val="36"/>
+          <w:szCs w:val="36"/>
+        </w:rPr>
+      </w:pPr>
+    </w:p>
+    <w:p>
+      <w:pPr>
+        <w:rPr>
+          <w:sz w:val="36"/>
+          <w:szCs w:val="36"/>
+        </w:rPr>
+      </w:pPr>
+    </w:p>
+    <w:p>
+      <w:pPr>
+        <w:rPr>
+          <w:sz w:val="36"/>
+          <w:szCs w:val="36"/>
+        </w:rPr>
+      </w:pPr>
+    </w:p>
+    <w:p>
+      <w:pPr>
+        <w:rPr>
+          <w:sz w:val="36"/>
+          <w:szCs w:val="36"/>
+        </w:rPr>
+      </w:pPr>
+      <w:r>
+        <w:rPr>
+          <w:b/>
+          <w:sz w:val="36"/>
+          <w:szCs w:val="36"/>
+          <w:u w:val="single"/>
+        </w:rPr>
+        <w:t>Profesores</w:t>
+      </w:r>
+      <w:r>
+        <w:rPr>
+          <w:sz w:val="36"/>
+          <w:szCs w:val="36"/>
+        </w:rPr>
+        <w:t>: Marcelo Uva, Ariel Arsaute.</w:t>
+      </w:r>
+    </w:p>
+    <w:p>
+      <w:pPr>
+        <w:rPr>
+          <w:sz w:val="36"/>
+          <w:szCs w:val="36"/>
+        </w:rPr>
+      </w:pPr>
+      <w:r>
+        <w:rPr>
+          <w:b/>
+          <w:sz w:val="36"/>
+          <w:szCs w:val="36"/>
+          <w:u w:val="single"/>
+        </w:rPr>
+        <w:t>Integrantes del e</w:t>
+      </w:r>
+      <w:r>
+        <w:rPr>
+          <w:b/>
+          <w:sz w:val="36"/>
+          <w:szCs w:val="36"/>
+          <w:u w:val="single"/>
+        </w:rPr>
+        <w:t>quipo 5</w:t>
+      </w:r>
+      <w:r>
+        <w:rPr>
+          <w:sz w:val="36"/>
+          <w:szCs w:val="36"/>
+        </w:rPr>
+        <w:t>: Genaro Salomone, Cristian Herrera</w:t>
+      </w:r>
+      <w:r>
+        <w:rPr>
+          <w:sz w:val="36"/>
+          <w:szCs w:val="36"/>
+        </w:rPr>
+        <w:t>.</w:t>
       </w:r>
     </w:p>
     <w:p>
@@ -47,7 +176,10 @@
           <w:u w:val="single"/>
         </w:rPr>
       </w:pPr>
-      <w:r>
+    </w:p>
+    <w:p>
+      <w:pPr>
+        <w:jc w:val="center"/>
         <w:rPr>
           <w:b/>
           <w:color w:val="FF0000"/>
@@ -55,11 +187,11 @@
           <w:szCs w:val="36"/>
           <w:u w:val="single"/>
         </w:rPr>
-        <w:t>Informe actividad 1</w:t>
-      </w:r>
-    </w:p>
-    <w:p>
-      <w:pPr>
+      </w:pPr>
+    </w:p>
+    <w:p>
+      <w:pPr>
+        <w:jc w:val="center"/>
         <w:rPr>
           <w:b/>
           <w:color w:val="FF0000"/>
@@ -68,43 +200,1314 @@
           <w:u w:val="single"/>
         </w:rPr>
       </w:pPr>
+      <w:r>
+        <w:rPr>
+          <w:b/>
+          <w:color w:val="FF0000"/>
+          <w:sz w:val="36"/>
+          <w:szCs w:val="36"/>
+          <w:u w:val="single"/>
+        </w:rPr>
+        <w:lastRenderedPageBreak/>
+        <w:t>Informe actividad 1</w:t>
+      </w:r>
+    </w:p>
+    <w:p>
+      <w:pPr>
+        <w:rPr>
+          <w:color w:val="000000" w:themeColor="text1"/>
+          <w:sz w:val="32"/>
+          <w:szCs w:val="32"/>
+        </w:rPr>
+      </w:pPr>
+      <w:r>
+        <w:rPr>
+          <w:color w:val="000000" w:themeColor="text1"/>
+          <w:sz w:val="32"/>
+          <w:szCs w:val="32"/>
+        </w:rPr>
+        <w:t>Nuestro proyecto fue entregado a la materia Análisis y Diseño de Sistemas completamente funcional y con solo dos casos de test.</w:t>
+      </w:r>
+      <w:r>
+        <w:rPr>
+          <w:color w:val="000000" w:themeColor="text1"/>
+          <w:sz w:val="32"/>
+          <w:szCs w:val="32"/>
+        </w:rPr>
+        <w:t xml:space="preserve"> Un caso de test para el modelo </w:t>
+      </w:r>
+      <w:proofErr w:type="spellStart"/>
+      <w:r>
+        <w:rPr>
+          <w:color w:val="000000" w:themeColor="text1"/>
+          <w:sz w:val="32"/>
+          <w:szCs w:val="32"/>
+        </w:rPr>
+        <w:t>User</w:t>
+      </w:r>
+      <w:proofErr w:type="spellEnd"/>
+      <w:r>
+        <w:rPr>
+          <w:color w:val="000000" w:themeColor="text1"/>
+          <w:sz w:val="32"/>
+          <w:szCs w:val="32"/>
+        </w:rPr>
+        <w:t xml:space="preserve"> y otro caso de test para el modelo </w:t>
+      </w:r>
+      <w:proofErr w:type="spellStart"/>
+      <w:r>
+        <w:rPr>
+          <w:color w:val="000000" w:themeColor="text1"/>
+          <w:sz w:val="32"/>
+          <w:szCs w:val="32"/>
+        </w:rPr>
+        <w:t>Difficulty</w:t>
+      </w:r>
+      <w:proofErr w:type="spellEnd"/>
+      <w:r>
+        <w:rPr>
+          <w:color w:val="000000" w:themeColor="text1"/>
+          <w:sz w:val="32"/>
+          <w:szCs w:val="32"/>
+        </w:rPr>
+        <w:t xml:space="preserve">, los respectivos archivos de test </w:t>
+      </w:r>
+      <w:r>
+        <w:rPr>
+          <w:color w:val="000000" w:themeColor="text1"/>
+          <w:sz w:val="32"/>
+          <w:szCs w:val="32"/>
+        </w:rPr>
+        <w:t>implementados fueron</w:t>
+      </w:r>
+      <w:r>
+        <w:rPr>
+          <w:color w:val="000000" w:themeColor="text1"/>
+          <w:sz w:val="32"/>
+          <w:szCs w:val="32"/>
+        </w:rPr>
+        <w:t xml:space="preserve"> </w:t>
+      </w:r>
+      <w:proofErr w:type="spellStart"/>
+      <w:r>
+        <w:rPr>
+          <w:color w:val="000000" w:themeColor="text1"/>
+          <w:sz w:val="32"/>
+          <w:szCs w:val="32"/>
+        </w:rPr>
+        <w:t>user_spec.rb</w:t>
+      </w:r>
+      <w:proofErr w:type="spellEnd"/>
+      <w:r>
+        <w:rPr>
+          <w:color w:val="000000" w:themeColor="text1"/>
+          <w:sz w:val="32"/>
+          <w:szCs w:val="32"/>
+        </w:rPr>
+        <w:t xml:space="preserve"> y </w:t>
+      </w:r>
+      <w:proofErr w:type="spellStart"/>
+      <w:r>
+        <w:rPr>
+          <w:color w:val="000000" w:themeColor="text1"/>
+          <w:sz w:val="32"/>
+          <w:szCs w:val="32"/>
+        </w:rPr>
+        <w:t>difficulty_spec.rb</w:t>
+      </w:r>
+      <w:proofErr w:type="spellEnd"/>
+      <w:r>
+        <w:rPr>
+          <w:color w:val="000000" w:themeColor="text1"/>
+          <w:sz w:val="32"/>
+          <w:szCs w:val="32"/>
+        </w:rPr>
+        <w:t>.</w:t>
+      </w:r>
+    </w:p>
+    <w:p>
+      <w:pPr>
+        <w:rPr>
+          <w:color w:val="000000" w:themeColor="text1"/>
+          <w:sz w:val="32"/>
+          <w:szCs w:val="32"/>
+        </w:rPr>
+      </w:pPr>
+      <w:r>
+        <w:rPr>
+          <w:color w:val="000000" w:themeColor="text1"/>
+          <w:sz w:val="32"/>
+          <w:szCs w:val="32"/>
+        </w:rPr>
+        <w:t xml:space="preserve">Ya cursando la materia Ingeniería de Software procedimos a instalar la herramienta de medición de cobertura </w:t>
+      </w:r>
+      <w:proofErr w:type="spellStart"/>
+      <w:r>
+        <w:rPr>
+          <w:i/>
+          <w:color w:val="000000" w:themeColor="text1"/>
+          <w:sz w:val="32"/>
+          <w:szCs w:val="32"/>
+        </w:rPr>
+        <w:t>simpleCov</w:t>
+      </w:r>
+      <w:proofErr w:type="spellEnd"/>
+      <w:r>
+        <w:rPr>
+          <w:color w:val="000000" w:themeColor="text1"/>
+          <w:sz w:val="32"/>
+          <w:szCs w:val="32"/>
+        </w:rPr>
+        <w:t xml:space="preserve"> en nuestro proyecto y obtener información acerca del porcentaje de cobertura de los modelos</w:t>
+      </w:r>
+      <w:r>
+        <w:rPr>
+          <w:color w:val="000000" w:themeColor="text1"/>
+          <w:sz w:val="32"/>
+          <w:szCs w:val="32"/>
+        </w:rPr>
+        <w:t xml:space="preserve"> y test</w:t>
+      </w:r>
+      <w:r>
+        <w:rPr>
+          <w:color w:val="000000" w:themeColor="text1"/>
+          <w:sz w:val="32"/>
+          <w:szCs w:val="32"/>
+        </w:rPr>
+        <w:t>. Además procedim</w:t>
+      </w:r>
+      <w:r>
+        <w:rPr>
+          <w:color w:val="000000" w:themeColor="text1"/>
+          <w:sz w:val="32"/>
+          <w:szCs w:val="32"/>
+        </w:rPr>
+        <w:t>os a implementar los demás test</w:t>
+      </w:r>
+      <w:r>
+        <w:rPr>
+          <w:color w:val="000000" w:themeColor="text1"/>
+          <w:sz w:val="32"/>
+          <w:szCs w:val="32"/>
+        </w:rPr>
+        <w:t xml:space="preserve"> que faltaban para los modelos restantes como </w:t>
+      </w:r>
+      <w:proofErr w:type="spellStart"/>
+      <w:r>
+        <w:rPr>
+          <w:color w:val="000000" w:themeColor="text1"/>
+          <w:sz w:val="32"/>
+          <w:szCs w:val="32"/>
+        </w:rPr>
+        <w:t>Question</w:t>
+      </w:r>
+      <w:proofErr w:type="spellEnd"/>
+      <w:r>
+        <w:rPr>
+          <w:color w:val="000000" w:themeColor="text1"/>
+          <w:sz w:val="32"/>
+          <w:szCs w:val="32"/>
+        </w:rPr>
+        <w:t xml:space="preserve">, </w:t>
+      </w:r>
+      <w:proofErr w:type="spellStart"/>
+      <w:r>
+        <w:rPr>
+          <w:color w:val="000000" w:themeColor="text1"/>
+          <w:sz w:val="32"/>
+          <w:szCs w:val="32"/>
+        </w:rPr>
+        <w:t>Choice</w:t>
+      </w:r>
+      <w:proofErr w:type="spellEnd"/>
+      <w:r>
+        <w:rPr>
+          <w:color w:val="000000" w:themeColor="text1"/>
+          <w:sz w:val="32"/>
+          <w:szCs w:val="32"/>
+        </w:rPr>
+        <w:t xml:space="preserve">, Autocomplete, </w:t>
+      </w:r>
+      <w:proofErr w:type="spellStart"/>
+      <w:r>
+        <w:rPr>
+          <w:color w:val="000000" w:themeColor="text1"/>
+          <w:sz w:val="32"/>
+          <w:szCs w:val="32"/>
+        </w:rPr>
+        <w:t>True_False</w:t>
+      </w:r>
+      <w:proofErr w:type="spellEnd"/>
+      <w:r>
+        <w:rPr>
+          <w:color w:val="000000" w:themeColor="text1"/>
+          <w:sz w:val="32"/>
+          <w:szCs w:val="32"/>
+        </w:rPr>
+        <w:t xml:space="preserve">, </w:t>
+      </w:r>
+      <w:proofErr w:type="spellStart"/>
+      <w:r>
+        <w:rPr>
+          <w:color w:val="000000" w:themeColor="text1"/>
+          <w:sz w:val="32"/>
+          <w:szCs w:val="32"/>
+        </w:rPr>
+        <w:t>Answer</w:t>
+      </w:r>
+      <w:proofErr w:type="spellEnd"/>
+      <w:r>
+        <w:rPr>
+          <w:color w:val="000000" w:themeColor="text1"/>
+          <w:sz w:val="32"/>
+          <w:szCs w:val="32"/>
+        </w:rPr>
+        <w:t xml:space="preserve">, </w:t>
+      </w:r>
+      <w:proofErr w:type="spellStart"/>
+      <w:r>
+        <w:rPr>
+          <w:color w:val="000000" w:themeColor="text1"/>
+          <w:sz w:val="32"/>
+          <w:szCs w:val="32"/>
+        </w:rPr>
+        <w:t>QuestionAnswer</w:t>
+      </w:r>
+      <w:proofErr w:type="spellEnd"/>
+      <w:r>
+        <w:rPr>
+          <w:color w:val="000000" w:themeColor="text1"/>
+          <w:sz w:val="32"/>
+          <w:szCs w:val="32"/>
+        </w:rPr>
+        <w:t xml:space="preserve">, </w:t>
+      </w:r>
+      <w:proofErr w:type="spellStart"/>
+      <w:r>
+        <w:rPr>
+          <w:color w:val="000000" w:themeColor="text1"/>
+          <w:sz w:val="32"/>
+          <w:szCs w:val="32"/>
+        </w:rPr>
+        <w:t>Trivia</w:t>
+      </w:r>
+      <w:proofErr w:type="spellEnd"/>
+      <w:r>
+        <w:rPr>
+          <w:color w:val="000000" w:themeColor="text1"/>
+          <w:sz w:val="32"/>
+          <w:szCs w:val="32"/>
+        </w:rPr>
+        <w:t xml:space="preserve"> y Ranking.</w:t>
+      </w:r>
+    </w:p>
+    <w:p>
+      <w:pPr>
+        <w:rPr>
+          <w:color w:val="000000" w:themeColor="text1"/>
+          <w:sz w:val="32"/>
+          <w:szCs w:val="32"/>
+        </w:rPr>
+      </w:pPr>
+      <w:r>
+        <w:rPr>
+          <w:color w:val="000000" w:themeColor="text1"/>
+          <w:sz w:val="32"/>
+          <w:szCs w:val="32"/>
+        </w:rPr>
+        <w:t xml:space="preserve">El primer test implementado fue </w:t>
+      </w:r>
+      <w:proofErr w:type="spellStart"/>
+      <w:r>
+        <w:rPr>
+          <w:color w:val="000000" w:themeColor="text1"/>
+          <w:sz w:val="32"/>
+          <w:szCs w:val="32"/>
+        </w:rPr>
+        <w:t>choice_spec.rb</w:t>
+      </w:r>
+      <w:proofErr w:type="spellEnd"/>
+      <w:r>
+        <w:rPr>
+          <w:color w:val="000000" w:themeColor="text1"/>
+          <w:sz w:val="32"/>
+          <w:szCs w:val="32"/>
+        </w:rPr>
+        <w:t xml:space="preserve"> para el modelo </w:t>
+      </w:r>
+      <w:proofErr w:type="spellStart"/>
+      <w:r>
+        <w:rPr>
+          <w:color w:val="000000" w:themeColor="text1"/>
+          <w:sz w:val="32"/>
+          <w:szCs w:val="32"/>
+        </w:rPr>
+        <w:t>Choice</w:t>
+      </w:r>
+      <w:proofErr w:type="spellEnd"/>
+      <w:r>
+        <w:rPr>
+          <w:color w:val="000000" w:themeColor="text1"/>
+          <w:sz w:val="32"/>
+          <w:szCs w:val="32"/>
+        </w:rPr>
+        <w:t>,</w:t>
+      </w:r>
+    </w:p>
+    <w:p>
+      <w:pPr>
+        <w:rPr>
+          <w:color w:val="000000" w:themeColor="text1"/>
+          <w:sz w:val="32"/>
+          <w:szCs w:val="32"/>
+        </w:rPr>
+      </w:pPr>
+      <w:r>
+        <w:rPr>
+          <w:noProof/>
+          <w:color w:val="000000" w:themeColor="text1"/>
+          <w:sz w:val="32"/>
+          <w:szCs w:val="32"/>
+          <w:lang w:eastAsia="es-ES"/>
+        </w:rPr>
+        <w:drawing>
+          <wp:inline distT="0" distB="0" distL="0" distR="0">
+            <wp:extent cx="6324600" cy="1343025"/>
+            <wp:effectExtent l="0" t="0" r="0" b="9525"/>
+            <wp:docPr id="1" name="Imagen 1"/>
+            <wp:cNvGraphicFramePr>
+              <a:graphicFrameLocks xmlns:a="http://schemas.openxmlformats.org/drawingml/2006/main" noChangeAspect="1"/>
+            </wp:cNvGraphicFramePr>
+            <a:graphic xmlns:a="http://schemas.openxmlformats.org/drawingml/2006/main">
+              <a:graphicData uri="http://schemas.openxmlformats.org/drawingml/2006/picture">
+                <pic:pic xmlns:pic="http://schemas.openxmlformats.org/drawingml/2006/picture">
+                  <pic:nvPicPr>
+                    <pic:cNvPr id="1" name="Captura de pantalla 2023-08-31 112657.png"/>
+                    <pic:cNvPicPr/>
+                  </pic:nvPicPr>
+                  <pic:blipFill rotWithShape="1">
+                    <a:blip r:embed="rId4">
+                      <a:extLst>
+                        <a:ext uri="{28A0092B-C50C-407E-A947-70E740481C1C}">
+                          <a14:useLocalDpi xmlns:a14="http://schemas.microsoft.com/office/drawing/2010/main" val="0"/>
+                        </a:ext>
+                      </a:extLst>
+                    </a:blip>
+                    <a:srcRect l="1673" r="5175"/>
+                    <a:stretch/>
+                  </pic:blipFill>
+                  <pic:spPr bwMode="auto">
+                    <a:xfrm>
+                      <a:off x="0" y="0"/>
+                      <a:ext cx="6324600" cy="1343025"/>
+                    </a:xfrm>
+                    <a:prstGeom prst="rect">
+                      <a:avLst/>
+                    </a:prstGeom>
+                    <a:ln>
+                      <a:noFill/>
+                    </a:ln>
+                    <a:extLst>
+                      <a:ext uri="{53640926-AAD7-44D8-BBD7-CCE9431645EC}">
+                        <a14:shadowObscured xmlns:a14="http://schemas.microsoft.com/office/drawing/2010/main"/>
+                      </a:ext>
+                    </a:extLst>
+                  </pic:spPr>
+                </pic:pic>
+              </a:graphicData>
+            </a:graphic>
+          </wp:inline>
+        </w:drawing>
+      </w:r>
+    </w:p>
+    <w:p>
+      <w:pPr>
+        <w:rPr>
+          <w:color w:val="000000" w:themeColor="text1"/>
+          <w:sz w:val="32"/>
+          <w:szCs w:val="32"/>
+        </w:rPr>
+      </w:pPr>
+      <w:proofErr w:type="gramStart"/>
+      <w:r>
+        <w:rPr>
+          <w:color w:val="000000" w:themeColor="text1"/>
+          <w:sz w:val="32"/>
+          <w:szCs w:val="32"/>
+        </w:rPr>
+        <w:t>el</w:t>
+      </w:r>
+      <w:proofErr w:type="gramEnd"/>
+      <w:r>
+        <w:rPr>
+          <w:color w:val="000000" w:themeColor="text1"/>
+          <w:sz w:val="32"/>
+          <w:szCs w:val="32"/>
+        </w:rPr>
+        <w:t xml:space="preserve"> segundo y tercer</w:t>
+      </w:r>
+      <w:r>
+        <w:rPr>
+          <w:color w:val="000000" w:themeColor="text1"/>
+          <w:sz w:val="32"/>
+          <w:szCs w:val="32"/>
+        </w:rPr>
+        <w:t xml:space="preserve"> test implementados fueron </w:t>
+      </w:r>
+      <w:proofErr w:type="spellStart"/>
+      <w:r>
+        <w:rPr>
+          <w:color w:val="000000" w:themeColor="text1"/>
+          <w:sz w:val="32"/>
+          <w:szCs w:val="32"/>
+        </w:rPr>
+        <w:t>autocomplete_spec.rb</w:t>
+      </w:r>
+      <w:proofErr w:type="spellEnd"/>
+      <w:r>
+        <w:rPr>
+          <w:color w:val="000000" w:themeColor="text1"/>
+          <w:sz w:val="32"/>
+          <w:szCs w:val="32"/>
+        </w:rPr>
+        <w:t xml:space="preserve"> y </w:t>
+      </w:r>
+      <w:proofErr w:type="spellStart"/>
+      <w:r>
+        <w:rPr>
+          <w:color w:val="000000" w:themeColor="text1"/>
+          <w:sz w:val="32"/>
+          <w:szCs w:val="32"/>
+        </w:rPr>
+        <w:t>true_false_spec.rb</w:t>
+      </w:r>
+      <w:proofErr w:type="spellEnd"/>
+      <w:r>
+        <w:rPr>
+          <w:color w:val="000000" w:themeColor="text1"/>
+          <w:sz w:val="32"/>
+          <w:szCs w:val="32"/>
+        </w:rPr>
+        <w:t xml:space="preserve"> para los modelos Autocomplete y </w:t>
+      </w:r>
+      <w:proofErr w:type="spellStart"/>
+      <w:r>
+        <w:rPr>
+          <w:color w:val="000000" w:themeColor="text1"/>
+          <w:sz w:val="32"/>
+          <w:szCs w:val="32"/>
+        </w:rPr>
+        <w:t>True_False</w:t>
+      </w:r>
+      <w:proofErr w:type="spellEnd"/>
+      <w:r>
+        <w:rPr>
+          <w:color w:val="000000" w:themeColor="text1"/>
+          <w:sz w:val="32"/>
+          <w:szCs w:val="32"/>
+        </w:rPr>
+        <w:t>,</w:t>
+      </w:r>
+    </w:p>
+    <w:p>
+      <w:pPr>
+        <w:rPr>
+          <w:color w:val="000000" w:themeColor="text1"/>
+          <w:sz w:val="32"/>
+          <w:szCs w:val="32"/>
+        </w:rPr>
+      </w:pPr>
+      <w:r>
+        <w:rPr>
+          <w:color w:val="000000" w:themeColor="text1"/>
+          <w:sz w:val="32"/>
+          <w:szCs w:val="32"/>
+        </w:rPr>
+        <w:br/>
+      </w:r>
+      <w:r>
+        <w:rPr>
+          <w:noProof/>
+          <w:color w:val="000000" w:themeColor="text1"/>
+          <w:sz w:val="32"/>
+          <w:szCs w:val="32"/>
+          <w:lang w:eastAsia="es-ES"/>
+        </w:rPr>
+        <w:drawing>
+          <wp:inline distT="0" distB="0" distL="0" distR="0">
+            <wp:extent cx="6343650" cy="1695450"/>
+            <wp:effectExtent l="0" t="0" r="0" b="0"/>
+            <wp:docPr id="2" name="Imagen 2"/>
+            <wp:cNvGraphicFramePr>
+              <a:graphicFrameLocks xmlns:a="http://schemas.openxmlformats.org/drawingml/2006/main" noChangeAspect="1"/>
+            </wp:cNvGraphicFramePr>
+            <a:graphic xmlns:a="http://schemas.openxmlformats.org/drawingml/2006/main">
+              <a:graphicData uri="http://schemas.openxmlformats.org/drawingml/2006/picture">
+                <pic:pic xmlns:pic="http://schemas.openxmlformats.org/drawingml/2006/picture">
+                  <pic:nvPicPr>
+                    <pic:cNvPr id="2" name="autocomplete_y_trueFalse.png"/>
+                    <pic:cNvPicPr/>
+                  </pic:nvPicPr>
+                  <pic:blipFill rotWithShape="1">
+                    <a:blip r:embed="rId5">
+                      <a:extLst>
+                        <a:ext uri="{28A0092B-C50C-407E-A947-70E740481C1C}">
+                          <a14:useLocalDpi xmlns:a14="http://schemas.microsoft.com/office/drawing/2010/main" val="0"/>
+                        </a:ext>
+                      </a:extLst>
+                    </a:blip>
+                    <a:srcRect r="3922"/>
+                    <a:stretch/>
+                  </pic:blipFill>
+                  <pic:spPr bwMode="auto">
+                    <a:xfrm>
+                      <a:off x="0" y="0"/>
+                      <a:ext cx="6343650" cy="1695450"/>
+                    </a:xfrm>
+                    <a:prstGeom prst="rect">
+                      <a:avLst/>
+                    </a:prstGeom>
+                    <a:ln>
+                      <a:noFill/>
+                    </a:ln>
+                    <a:extLst>
+                      <a:ext uri="{53640926-AAD7-44D8-BBD7-CCE9431645EC}">
+                        <a14:shadowObscured xmlns:a14="http://schemas.microsoft.com/office/drawing/2010/main"/>
+                      </a:ext>
+                    </a:extLst>
+                  </pic:spPr>
+                </pic:pic>
+              </a:graphicData>
+            </a:graphic>
+          </wp:inline>
+        </w:drawing>
+      </w:r>
+    </w:p>
+    <w:p>
+      <w:pPr>
+        <w:rPr>
+          <w:color w:val="000000" w:themeColor="text1"/>
+          <w:sz w:val="32"/>
+          <w:szCs w:val="32"/>
+        </w:rPr>
+      </w:pPr>
+      <w:proofErr w:type="gramStart"/>
+      <w:r>
+        <w:rPr>
+          <w:color w:val="000000" w:themeColor="text1"/>
+          <w:sz w:val="32"/>
+          <w:szCs w:val="32"/>
+        </w:rPr>
+        <w:lastRenderedPageBreak/>
+        <w:t>el</w:t>
+      </w:r>
+      <w:proofErr w:type="gramEnd"/>
+      <w:r>
+        <w:rPr>
+          <w:color w:val="000000" w:themeColor="text1"/>
+          <w:sz w:val="32"/>
+          <w:szCs w:val="32"/>
+        </w:rPr>
+        <w:t xml:space="preserve"> </w:t>
+      </w:r>
+      <w:r>
+        <w:rPr>
+          <w:color w:val="000000" w:themeColor="text1"/>
+          <w:sz w:val="32"/>
+          <w:szCs w:val="32"/>
+        </w:rPr>
+        <w:t>cuarto y quinto</w:t>
+      </w:r>
+      <w:r>
+        <w:rPr>
+          <w:color w:val="000000" w:themeColor="text1"/>
+          <w:sz w:val="32"/>
+          <w:szCs w:val="32"/>
+        </w:rPr>
+        <w:t xml:space="preserve"> test implementados fueron </w:t>
+      </w:r>
+      <w:proofErr w:type="spellStart"/>
+      <w:r>
+        <w:rPr>
+          <w:color w:val="000000" w:themeColor="text1"/>
+          <w:sz w:val="32"/>
+          <w:szCs w:val="32"/>
+        </w:rPr>
+        <w:t>answer_spec.rb</w:t>
+      </w:r>
+      <w:proofErr w:type="spellEnd"/>
+      <w:r>
+        <w:rPr>
+          <w:color w:val="000000" w:themeColor="text1"/>
+          <w:sz w:val="32"/>
+          <w:szCs w:val="32"/>
+        </w:rPr>
+        <w:t xml:space="preserve"> y </w:t>
+      </w:r>
+      <w:proofErr w:type="spellStart"/>
+      <w:r>
+        <w:rPr>
+          <w:color w:val="000000" w:themeColor="text1"/>
+          <w:sz w:val="32"/>
+          <w:szCs w:val="32"/>
+        </w:rPr>
+        <w:t>question_answer_spec.rb</w:t>
+      </w:r>
+      <w:proofErr w:type="spellEnd"/>
+      <w:r>
+        <w:rPr>
+          <w:color w:val="000000" w:themeColor="text1"/>
+          <w:sz w:val="32"/>
+          <w:szCs w:val="32"/>
+        </w:rPr>
+        <w:t xml:space="preserve"> para los modelos </w:t>
+      </w:r>
+      <w:proofErr w:type="spellStart"/>
+      <w:r>
+        <w:rPr>
+          <w:color w:val="000000" w:themeColor="text1"/>
+          <w:sz w:val="32"/>
+          <w:szCs w:val="32"/>
+        </w:rPr>
+        <w:t>Answer</w:t>
+      </w:r>
+      <w:proofErr w:type="spellEnd"/>
+      <w:r>
+        <w:rPr>
+          <w:color w:val="000000" w:themeColor="text1"/>
+          <w:sz w:val="32"/>
+          <w:szCs w:val="32"/>
+        </w:rPr>
+        <w:t xml:space="preserve"> y </w:t>
+      </w:r>
+      <w:proofErr w:type="spellStart"/>
+      <w:r>
+        <w:rPr>
+          <w:color w:val="000000" w:themeColor="text1"/>
+          <w:sz w:val="32"/>
+          <w:szCs w:val="32"/>
+        </w:rPr>
+        <w:t>QuestionAnswer</w:t>
+      </w:r>
+      <w:proofErr w:type="spellEnd"/>
+      <w:r>
+        <w:rPr>
+          <w:color w:val="000000" w:themeColor="text1"/>
+          <w:sz w:val="32"/>
+          <w:szCs w:val="32"/>
+        </w:rPr>
+        <w:t>,</w:t>
+      </w:r>
+    </w:p>
+    <w:p>
+      <w:pPr>
+        <w:rPr>
+          <w:color w:val="000000" w:themeColor="text1"/>
+          <w:sz w:val="32"/>
+          <w:szCs w:val="32"/>
+        </w:rPr>
+      </w:pPr>
+    </w:p>
+    <w:p>
+      <w:pPr>
+        <w:rPr>
+          <w:color w:val="000000" w:themeColor="text1"/>
+          <w:sz w:val="32"/>
+          <w:szCs w:val="32"/>
+        </w:rPr>
+      </w:pPr>
+      <w:r>
+        <w:rPr>
+          <w:noProof/>
+          <w:color w:val="000000" w:themeColor="text1"/>
+          <w:sz w:val="32"/>
+          <w:szCs w:val="32"/>
+          <w:lang w:eastAsia="es-ES"/>
+        </w:rPr>
+        <w:drawing>
+          <wp:inline distT="0" distB="0" distL="0" distR="0">
+            <wp:extent cx="6324600" cy="2247900"/>
+            <wp:effectExtent l="0" t="0" r="0" b="0"/>
+            <wp:docPr id="3" name="Imagen 3"/>
+            <wp:cNvGraphicFramePr>
+              <a:graphicFrameLocks xmlns:a="http://schemas.openxmlformats.org/drawingml/2006/main" noChangeAspect="1"/>
+            </wp:cNvGraphicFramePr>
+            <a:graphic xmlns:a="http://schemas.openxmlformats.org/drawingml/2006/main">
+              <a:graphicData uri="http://schemas.openxmlformats.org/drawingml/2006/picture">
+                <pic:pic xmlns:pic="http://schemas.openxmlformats.org/drawingml/2006/picture">
+                  <pic:nvPicPr>
+                    <pic:cNvPr id="3" name="testing_modelos_answer_y_question_answer.png"/>
+                    <pic:cNvPicPr/>
+                  </pic:nvPicPr>
+                  <pic:blipFill rotWithShape="1">
+                    <a:blip r:embed="rId6">
+                      <a:extLst>
+                        <a:ext uri="{28A0092B-C50C-407E-A947-70E740481C1C}">
+                          <a14:useLocalDpi xmlns:a14="http://schemas.microsoft.com/office/drawing/2010/main" val="0"/>
+                        </a:ext>
+                      </a:extLst>
+                    </a:blip>
+                    <a:srcRect r="2239"/>
+                    <a:stretch/>
+                  </pic:blipFill>
+                  <pic:spPr bwMode="auto">
+                    <a:xfrm>
+                      <a:off x="0" y="0"/>
+                      <a:ext cx="6324600" cy="2247900"/>
+                    </a:xfrm>
+                    <a:prstGeom prst="rect">
+                      <a:avLst/>
+                    </a:prstGeom>
+                    <a:ln>
+                      <a:noFill/>
+                    </a:ln>
+                    <a:extLst>
+                      <a:ext uri="{53640926-AAD7-44D8-BBD7-CCE9431645EC}">
+                        <a14:shadowObscured xmlns:a14="http://schemas.microsoft.com/office/drawing/2010/main"/>
+                      </a:ext>
+                    </a:extLst>
+                  </pic:spPr>
+                </pic:pic>
+              </a:graphicData>
+            </a:graphic>
+          </wp:inline>
+        </w:drawing>
+      </w:r>
+    </w:p>
+    <w:p>
+      <w:pPr>
+        <w:rPr>
+          <w:color w:val="000000" w:themeColor="text1"/>
+          <w:sz w:val="32"/>
+          <w:szCs w:val="32"/>
+        </w:rPr>
+      </w:pPr>
+      <w:proofErr w:type="gramStart"/>
+      <w:r>
+        <w:rPr>
+          <w:color w:val="000000" w:themeColor="text1"/>
+          <w:sz w:val="32"/>
+          <w:szCs w:val="32"/>
+        </w:rPr>
+        <w:t>el</w:t>
+      </w:r>
+      <w:proofErr w:type="gramEnd"/>
+      <w:r>
+        <w:rPr>
+          <w:color w:val="000000" w:themeColor="text1"/>
+          <w:sz w:val="32"/>
+          <w:szCs w:val="32"/>
+        </w:rPr>
+        <w:t xml:space="preserve"> sexto test implementado fue </w:t>
+      </w:r>
+      <w:proofErr w:type="spellStart"/>
+      <w:r>
+        <w:rPr>
+          <w:color w:val="000000" w:themeColor="text1"/>
+          <w:sz w:val="32"/>
+          <w:szCs w:val="32"/>
+        </w:rPr>
+        <w:t>ranking_spec.rb</w:t>
+      </w:r>
+      <w:proofErr w:type="spellEnd"/>
+      <w:r>
+        <w:rPr>
+          <w:color w:val="000000" w:themeColor="text1"/>
+          <w:sz w:val="32"/>
+          <w:szCs w:val="32"/>
+        </w:rPr>
+        <w:t xml:space="preserve"> para el modelo Ranking,</w:t>
+      </w:r>
+    </w:p>
+    <w:p>
+      <w:pPr>
+        <w:rPr>
+          <w:color w:val="000000" w:themeColor="text1"/>
+          <w:sz w:val="32"/>
+          <w:szCs w:val="32"/>
+        </w:rPr>
+      </w:pPr>
+      <w:r>
+        <w:rPr>
+          <w:noProof/>
+          <w:color w:val="000000" w:themeColor="text1"/>
+          <w:sz w:val="32"/>
+          <w:szCs w:val="32"/>
+          <w:lang w:eastAsia="es-ES"/>
+        </w:rPr>
+        <w:drawing>
+          <wp:inline distT="0" distB="0" distL="0" distR="0">
+            <wp:extent cx="6334125" cy="2962275"/>
+            <wp:effectExtent l="0" t="0" r="9525" b="9525"/>
+            <wp:docPr id="4" name="Imagen 4"/>
+            <wp:cNvGraphicFramePr>
+              <a:graphicFrameLocks xmlns:a="http://schemas.openxmlformats.org/drawingml/2006/main" noChangeAspect="1"/>
+            </wp:cNvGraphicFramePr>
+            <a:graphic xmlns:a="http://schemas.openxmlformats.org/drawingml/2006/main">
+              <a:graphicData uri="http://schemas.openxmlformats.org/drawingml/2006/picture">
+                <pic:pic xmlns:pic="http://schemas.openxmlformats.org/drawingml/2006/picture">
+                  <pic:nvPicPr>
+                    <pic:cNvPr id="4" name="testing_ranking.png"/>
+                    <pic:cNvPicPr/>
+                  </pic:nvPicPr>
+                  <pic:blipFill rotWithShape="1">
+                    <a:blip r:embed="rId7">
+                      <a:extLst>
+                        <a:ext uri="{28A0092B-C50C-407E-A947-70E740481C1C}">
+                          <a14:useLocalDpi xmlns:a14="http://schemas.microsoft.com/office/drawing/2010/main" val="0"/>
+                        </a:ext>
+                      </a:extLst>
+                    </a:blip>
+                    <a:srcRect r="2703"/>
+                    <a:stretch/>
+                  </pic:blipFill>
+                  <pic:spPr bwMode="auto">
+                    <a:xfrm>
+                      <a:off x="0" y="0"/>
+                      <a:ext cx="6334125" cy="2962275"/>
+                    </a:xfrm>
+                    <a:prstGeom prst="rect">
+                      <a:avLst/>
+                    </a:prstGeom>
+                    <a:ln>
+                      <a:noFill/>
+                    </a:ln>
+                    <a:extLst>
+                      <a:ext uri="{53640926-AAD7-44D8-BBD7-CCE9431645EC}">
+                        <a14:shadowObscured xmlns:a14="http://schemas.microsoft.com/office/drawing/2010/main"/>
+                      </a:ext>
+                    </a:extLst>
+                  </pic:spPr>
+                </pic:pic>
+              </a:graphicData>
+            </a:graphic>
+          </wp:inline>
+        </w:drawing>
+      </w:r>
+    </w:p>
+    <w:p>
+      <w:pPr>
+        <w:rPr>
+          <w:color w:val="000000" w:themeColor="text1"/>
+          <w:sz w:val="32"/>
+          <w:szCs w:val="32"/>
+        </w:rPr>
+      </w:pPr>
+      <w:proofErr w:type="gramStart"/>
+      <w:r>
+        <w:rPr>
+          <w:color w:val="000000" w:themeColor="text1"/>
+          <w:sz w:val="32"/>
+          <w:szCs w:val="32"/>
+        </w:rPr>
+        <w:t>y</w:t>
+      </w:r>
+      <w:proofErr w:type="gramEnd"/>
+      <w:r>
+        <w:rPr>
+          <w:color w:val="000000" w:themeColor="text1"/>
+          <w:sz w:val="32"/>
+          <w:szCs w:val="32"/>
+        </w:rPr>
+        <w:t xml:space="preserve"> el último y séptimo test implementado fue </w:t>
+      </w:r>
+      <w:proofErr w:type="spellStart"/>
+      <w:r>
+        <w:rPr>
+          <w:color w:val="000000" w:themeColor="text1"/>
+          <w:sz w:val="32"/>
+          <w:szCs w:val="32"/>
+        </w:rPr>
+        <w:t>trivia_spec.rb</w:t>
+      </w:r>
+      <w:proofErr w:type="spellEnd"/>
+      <w:r>
+        <w:rPr>
+          <w:color w:val="000000" w:themeColor="text1"/>
+          <w:sz w:val="32"/>
+          <w:szCs w:val="32"/>
+        </w:rPr>
+        <w:t xml:space="preserve"> para el modelo </w:t>
+      </w:r>
+      <w:proofErr w:type="spellStart"/>
+      <w:r>
+        <w:rPr>
+          <w:color w:val="000000" w:themeColor="text1"/>
+          <w:sz w:val="32"/>
+          <w:szCs w:val="32"/>
+        </w:rPr>
+        <w:t>Trivia</w:t>
+      </w:r>
+      <w:proofErr w:type="spellEnd"/>
+      <w:r>
+        <w:rPr>
+          <w:color w:val="000000" w:themeColor="text1"/>
+          <w:sz w:val="32"/>
+          <w:szCs w:val="32"/>
+        </w:rPr>
+        <w:t>,</w:t>
+      </w:r>
+    </w:p>
+    <w:p>
+      <w:pPr>
+        <w:rPr>
+          <w:color w:val="000000" w:themeColor="text1"/>
+          <w:sz w:val="32"/>
+          <w:szCs w:val="32"/>
+        </w:rPr>
+      </w:pPr>
+      <w:r>
+        <w:rPr>
+          <w:noProof/>
+          <w:color w:val="000000" w:themeColor="text1"/>
+          <w:sz w:val="32"/>
+          <w:szCs w:val="32"/>
+          <w:lang w:eastAsia="es-ES"/>
+        </w:rPr>
+        <w:lastRenderedPageBreak/>
+        <w:drawing>
+          <wp:inline distT="0" distB="0" distL="0" distR="0">
+            <wp:extent cx="6315075" cy="2228850"/>
+            <wp:effectExtent l="0" t="0" r="9525" b="0"/>
+            <wp:docPr id="5" name="Imagen 5"/>
+            <wp:cNvGraphicFramePr>
+              <a:graphicFrameLocks xmlns:a="http://schemas.openxmlformats.org/drawingml/2006/main" noChangeAspect="1"/>
+            </wp:cNvGraphicFramePr>
+            <a:graphic xmlns:a="http://schemas.openxmlformats.org/drawingml/2006/main">
+              <a:graphicData uri="http://schemas.openxmlformats.org/drawingml/2006/picture">
+                <pic:pic xmlns:pic="http://schemas.openxmlformats.org/drawingml/2006/picture">
+                  <pic:nvPicPr>
+                    <pic:cNvPr id="5" name="testing_trivia.png"/>
+                    <pic:cNvPicPr/>
+                  </pic:nvPicPr>
+                  <pic:blipFill rotWithShape="1">
+                    <a:blip r:embed="rId8">
+                      <a:extLst>
+                        <a:ext uri="{28A0092B-C50C-407E-A947-70E740481C1C}">
+                          <a14:useLocalDpi xmlns:a14="http://schemas.microsoft.com/office/drawing/2010/main" val="0"/>
+                        </a:ext>
+                      </a:extLst>
+                    </a:blip>
+                    <a:srcRect r="1205"/>
+                    <a:stretch/>
+                  </pic:blipFill>
+                  <pic:spPr bwMode="auto">
+                    <a:xfrm>
+                      <a:off x="0" y="0"/>
+                      <a:ext cx="6315075" cy="2228850"/>
+                    </a:xfrm>
+                    <a:prstGeom prst="rect">
+                      <a:avLst/>
+                    </a:prstGeom>
+                    <a:ln>
+                      <a:noFill/>
+                    </a:ln>
+                    <a:extLst>
+                      <a:ext uri="{53640926-AAD7-44D8-BBD7-CCE9431645EC}">
+                        <a14:shadowObscured xmlns:a14="http://schemas.microsoft.com/office/drawing/2010/main"/>
+                      </a:ext>
+                    </a:extLst>
+                  </pic:spPr>
+                </pic:pic>
+              </a:graphicData>
+            </a:graphic>
+          </wp:inline>
+        </w:drawing>
+      </w:r>
+    </w:p>
+    <w:p>
+      <w:pPr>
+        <w:rPr>
+          <w:color w:val="000000" w:themeColor="text1"/>
+          <w:sz w:val="32"/>
+          <w:szCs w:val="32"/>
+        </w:rPr>
+      </w:pPr>
+      <w:r>
+        <w:rPr>
+          <w:color w:val="000000" w:themeColor="text1"/>
+          <w:sz w:val="32"/>
+          <w:szCs w:val="32"/>
+        </w:rPr>
+        <w:t>Teniendo un total de diez test, es decir, uno para cada modelo.</w:t>
+      </w:r>
+    </w:p>
+    <w:p>
+      <w:pPr>
+        <w:rPr>
+          <w:color w:val="000000" w:themeColor="text1"/>
+          <w:sz w:val="32"/>
+          <w:szCs w:val="32"/>
+        </w:rPr>
+      </w:pPr>
+      <w:r>
+        <w:rPr>
+          <w:noProof/>
+          <w:color w:val="000000" w:themeColor="text1"/>
+          <w:sz w:val="32"/>
+          <w:szCs w:val="32"/>
+          <w:lang w:eastAsia="es-ES"/>
+        </w:rPr>
+        <w:drawing>
+          <wp:inline distT="0" distB="0" distL="0" distR="0">
+            <wp:extent cx="2686050" cy="3114675"/>
+            <wp:effectExtent l="0" t="0" r="0" b="9525"/>
+            <wp:docPr id="6" name="Imagen 6"/>
+            <wp:cNvGraphicFramePr>
+              <a:graphicFrameLocks xmlns:a="http://schemas.openxmlformats.org/drawingml/2006/main" noChangeAspect="1"/>
+            </wp:cNvGraphicFramePr>
+            <a:graphic xmlns:a="http://schemas.openxmlformats.org/drawingml/2006/main">
+              <a:graphicData uri="http://schemas.openxmlformats.org/drawingml/2006/picture">
+                <pic:pic xmlns:pic="http://schemas.openxmlformats.org/drawingml/2006/picture">
+                  <pic:nvPicPr>
+                    <pic:cNvPr id="6" name="test.png"/>
+                    <pic:cNvPicPr/>
+                  </pic:nvPicPr>
+                  <pic:blipFill>
+                    <a:blip r:embed="rId9">
+                      <a:extLst>
+                        <a:ext uri="{28A0092B-C50C-407E-A947-70E740481C1C}">
+                          <a14:useLocalDpi xmlns:a14="http://schemas.microsoft.com/office/drawing/2010/main" val="0"/>
+                        </a:ext>
+                      </a:extLst>
+                    </a:blip>
+                    <a:stretch>
+                      <a:fillRect/>
+                    </a:stretch>
+                  </pic:blipFill>
+                  <pic:spPr>
+                    <a:xfrm>
+                      <a:off x="0" y="0"/>
+                      <a:ext cx="2686427" cy="3115112"/>
+                    </a:xfrm>
+                    <a:prstGeom prst="rect">
+                      <a:avLst/>
+                    </a:prstGeom>
+                  </pic:spPr>
+                </pic:pic>
+              </a:graphicData>
+            </a:graphic>
+          </wp:inline>
+        </w:drawing>
+      </w:r>
+    </w:p>
+    <w:p>
+      <w:pPr>
+        <w:rPr>
+          <w:color w:val="000000" w:themeColor="text1"/>
+          <w:sz w:val="32"/>
+          <w:szCs w:val="32"/>
+        </w:rPr>
+      </w:pPr>
+      <w:r>
+        <w:rPr>
+          <w:color w:val="000000" w:themeColor="text1"/>
+          <w:sz w:val="32"/>
+          <w:szCs w:val="32"/>
+        </w:rPr>
+        <w:t xml:space="preserve">Al ejecutar el comando </w:t>
+      </w:r>
+      <w:proofErr w:type="spellStart"/>
+      <w:r>
+        <w:rPr>
+          <w:i/>
+          <w:color w:val="000000" w:themeColor="text1"/>
+          <w:sz w:val="32"/>
+          <w:szCs w:val="32"/>
+        </w:rPr>
+        <w:t>bundle</w:t>
+      </w:r>
+      <w:proofErr w:type="spellEnd"/>
+      <w:r>
+        <w:rPr>
+          <w:i/>
+          <w:color w:val="000000" w:themeColor="text1"/>
+          <w:sz w:val="32"/>
+          <w:szCs w:val="32"/>
+        </w:rPr>
+        <w:t xml:space="preserve"> </w:t>
+      </w:r>
+      <w:proofErr w:type="spellStart"/>
+      <w:r>
+        <w:rPr>
+          <w:i/>
+          <w:color w:val="000000" w:themeColor="text1"/>
+          <w:sz w:val="32"/>
+          <w:szCs w:val="32"/>
+        </w:rPr>
+        <w:t>exec</w:t>
+      </w:r>
+      <w:proofErr w:type="spellEnd"/>
+      <w:r>
+        <w:rPr>
+          <w:i/>
+          <w:color w:val="000000" w:themeColor="text1"/>
+          <w:sz w:val="32"/>
+          <w:szCs w:val="32"/>
+        </w:rPr>
+        <w:t xml:space="preserve"> </w:t>
+      </w:r>
+      <w:proofErr w:type="spellStart"/>
+      <w:r>
+        <w:rPr>
+          <w:i/>
+          <w:color w:val="000000" w:themeColor="text1"/>
+          <w:sz w:val="32"/>
+          <w:szCs w:val="32"/>
+        </w:rPr>
+        <w:t>rspec</w:t>
+      </w:r>
+      <w:proofErr w:type="spellEnd"/>
+      <w:r>
+        <w:rPr>
+          <w:i/>
+          <w:color w:val="000000" w:themeColor="text1"/>
+          <w:sz w:val="32"/>
+          <w:szCs w:val="32"/>
+        </w:rPr>
+        <w:t xml:space="preserve"> </w:t>
+      </w:r>
+      <w:r>
+        <w:rPr>
+          <w:i/>
+          <w:color w:val="000000" w:themeColor="text1"/>
+          <w:sz w:val="32"/>
+          <w:szCs w:val="32"/>
+        </w:rPr>
+        <w:t>--</w:t>
+      </w:r>
+      <w:proofErr w:type="spellStart"/>
+      <w:r>
+        <w:rPr>
+          <w:i/>
+          <w:color w:val="000000" w:themeColor="text1"/>
+          <w:sz w:val="32"/>
+          <w:szCs w:val="32"/>
+        </w:rPr>
+        <w:t>require</w:t>
+      </w:r>
+      <w:proofErr w:type="spellEnd"/>
+      <w:r>
+        <w:rPr>
+          <w:i/>
+          <w:color w:val="000000" w:themeColor="text1"/>
+          <w:sz w:val="32"/>
+          <w:szCs w:val="32"/>
+        </w:rPr>
+        <w:t xml:space="preserve"> </w:t>
+      </w:r>
+      <w:proofErr w:type="spellStart"/>
+      <w:r>
+        <w:rPr>
+          <w:i/>
+          <w:color w:val="000000" w:themeColor="text1"/>
+          <w:sz w:val="32"/>
+          <w:szCs w:val="32"/>
+        </w:rPr>
+        <w:t>spec_helper.rb</w:t>
+      </w:r>
+      <w:proofErr w:type="spellEnd"/>
+      <w:r>
+        <w:rPr>
+          <w:color w:val="000000" w:themeColor="text1"/>
+          <w:sz w:val="32"/>
+          <w:szCs w:val="32"/>
+        </w:rPr>
+        <w:t xml:space="preserve"> en nuestro proyecto, </w:t>
+      </w:r>
+      <w:r>
+        <w:rPr>
+          <w:color w:val="000000" w:themeColor="text1"/>
+          <w:sz w:val="32"/>
+          <w:szCs w:val="32"/>
+        </w:rPr>
+        <w:t xml:space="preserve">los test </w:t>
+      </w:r>
+      <w:r>
+        <w:rPr>
+          <w:color w:val="000000" w:themeColor="text1"/>
+          <w:sz w:val="32"/>
+          <w:szCs w:val="32"/>
+        </w:rPr>
+        <w:t>implementados se ejecutan y pasan la prueba</w:t>
+      </w:r>
+      <w:r>
+        <w:rPr>
+          <w:color w:val="000000" w:themeColor="text1"/>
+          <w:sz w:val="32"/>
+          <w:szCs w:val="32"/>
+        </w:rPr>
+        <w:t xml:space="preserve"> obteniendo un 100% de cobertura de sentencias en todos los test y modelos.</w:t>
+      </w:r>
       <w:bookmarkStart w:id="0" w:name="_GoBack"/>
       <w:bookmarkEnd w:id="0"/>
     </w:p>
     <w:p>
       <w:pPr>
-        <w:jc w:val="center"/>
-        <w:rPr>
-          <w:sz w:val="36"/>
-          <w:szCs w:val="36"/>
-        </w:rPr>
-      </w:pPr>
-    </w:p>
-    <w:p>
-      <w:pPr>
-        <w:rPr>
-          <w:u w:val="single"/>
-        </w:rPr>
-      </w:pPr>
-    </w:p>
-    <w:p>
-      <w:pPr>
-        <w:rPr>
-          <w:u w:val="single"/>
-        </w:rPr>
-      </w:pPr>
-    </w:p>
-    <w:p>
-      <w:pPr>
-        <w:rPr>
-          <w:u w:val="single"/>
-        </w:rPr>
-      </w:pPr>
+        <w:rPr>
+          <w:color w:val="000000" w:themeColor="text1"/>
+          <w:sz w:val="32"/>
+          <w:szCs w:val="32"/>
+        </w:rPr>
+      </w:pPr>
+      <w:r>
+        <w:rPr>
+          <w:noProof/>
+          <w:lang w:eastAsia="es-ES"/>
+        </w:rPr>
+        <w:drawing>
+          <wp:inline distT="0" distB="0" distL="0" distR="0">
+            <wp:extent cx="6305550" cy="1390650"/>
+            <wp:effectExtent l="0" t="0" r="0" b="0"/>
+            <wp:docPr id="7" name="Imagen 7"/>
+            <wp:cNvGraphicFramePr>
+              <a:graphicFrameLocks xmlns:a="http://schemas.openxmlformats.org/drawingml/2006/main" noChangeAspect="1"/>
+            </wp:cNvGraphicFramePr>
+            <a:graphic xmlns:a="http://schemas.openxmlformats.org/drawingml/2006/main">
+              <a:graphicData uri="http://schemas.openxmlformats.org/drawingml/2006/picture">
+                <pic:pic xmlns:pic="http://schemas.openxmlformats.org/drawingml/2006/picture">
+                  <pic:nvPicPr>
+                    <pic:cNvPr id="7" name="terminal.png"/>
+                    <pic:cNvPicPr/>
+                  </pic:nvPicPr>
+                  <pic:blipFill rotWithShape="1">
+                    <a:blip r:embed="rId10">
+                      <a:extLst>
+                        <a:ext uri="{28A0092B-C50C-407E-A947-70E740481C1C}">
+                          <a14:useLocalDpi xmlns:a14="http://schemas.microsoft.com/office/drawing/2010/main" val="0"/>
+                        </a:ext>
+                      </a:extLst>
+                    </a:blip>
+                    <a:srcRect t="3333"/>
+                    <a:stretch/>
+                  </pic:blipFill>
+                  <pic:spPr bwMode="auto">
+                    <a:xfrm>
+                      <a:off x="0" y="0"/>
+                      <a:ext cx="6305550" cy="1390650"/>
+                    </a:xfrm>
+                    <a:prstGeom prst="rect">
+                      <a:avLst/>
+                    </a:prstGeom>
+                    <a:ln>
+                      <a:noFill/>
+                    </a:ln>
+                    <a:extLst>
+                      <a:ext uri="{53640926-AAD7-44D8-BBD7-CCE9431645EC}">
+                        <a14:shadowObscured xmlns:a14="http://schemas.microsoft.com/office/drawing/2010/main"/>
+                      </a:ext>
+                    </a:extLst>
+                  </pic:spPr>
+                </pic:pic>
+              </a:graphicData>
+            </a:graphic>
+          </wp:inline>
+        </w:drawing>
+      </w:r>
       <w:r>
         <w:br/>
       </w:r>
     </w:p>
-    <w:p/>
     <w:sectPr>
       <w:pgSz w:w="11906" w:h="16838"/>
       <w:pgMar w:top="1417" w:right="1701" w:bottom="1417" w:left="1701" w:header="708" w:footer="708" w:gutter="0"/>
